--- a/法令ファイル/臨床研究法/臨床研究法（平成二十九年法律第十六号）.docx
+++ b/法令ファイル/臨床研究法/臨床研究法（平成二十九年法律第十六号）.docx
@@ -65,35 +65,23 @@
     </w:p>
     <w:p>
       <w:pPr>
-        <w:pStyle w:val="Heading6"/>
+        <w:pStyle w:val="ListBullet"/>
         <w:ind w:left="880"/>
       </w:pPr>
       <w:r>
         <w:t>一</w:t>
-      </w:r>
-    </w:p>
-    <w:p>
-      <w:pPr>
-        <w:ind w:left="880"/>
-      </w:pPr>
-      <w:r>
+        <w:br/>
         <w:t>医薬品等製造販売業者又はその特殊関係者（医薬品等製造販売業者と厚生労働省令で定める特殊の関係のある者をいう。以下同じ。）から研究資金等（臨床研究の実施のための資金（厚生労働省令で定める利益を含む。）をいう。以下同じ。）の提供を受けて実施する臨床研究（当該医薬品等製造販売業者が製造販売（医薬品医療機器等法第二条第十三項に規定する製造販売をいう。以下同じ。）をし、又はしようとする医薬品等を用いるものに限る。）</w:t>
       </w:r>
     </w:p>
     <w:p>
       <w:pPr>
-        <w:pStyle w:val="Heading6"/>
+        <w:pStyle w:val="ListBullet"/>
         <w:ind w:left="880"/>
       </w:pPr>
       <w:r>
         <w:t>二</w:t>
-      </w:r>
-    </w:p>
-    <w:p>
-      <w:pPr>
-        <w:ind w:left="880"/>
-      </w:pPr>
-      <w:r>
+        <w:br/>
         <w:t>次に掲げる医薬品等を用いる臨床研究（前号に該当するものを除く。）</w:t>
       </w:r>
     </w:p>
@@ -116,52 +104,34 @@
     </w:p>
     <w:p>
       <w:pPr>
-        <w:pStyle w:val="Heading6"/>
+        <w:pStyle w:val="ListBullet"/>
         <w:ind w:left="880"/>
       </w:pPr>
       <w:r>
         <w:t>一</w:t>
-      </w:r>
-    </w:p>
-    <w:p>
-      <w:pPr>
-        <w:ind w:left="880"/>
-      </w:pPr>
-      <w:r>
+        <w:br/>
         <w:t>医薬品医療機器等法第二条第一項に規定する医薬品（同条第十四項に規定する体外診断用医薬品を除く。）</w:t>
       </w:r>
     </w:p>
     <w:p>
       <w:pPr>
-        <w:pStyle w:val="Heading6"/>
+        <w:pStyle w:val="ListBullet"/>
         <w:ind w:left="880"/>
       </w:pPr>
       <w:r>
         <w:t>二</w:t>
-      </w:r>
-    </w:p>
-    <w:p>
-      <w:pPr>
-        <w:ind w:left="880"/>
-      </w:pPr>
-      <w:r>
+        <w:br/>
         <w:t>医薬品医療機器等法第二条第四項に規定する医療機器</w:t>
       </w:r>
     </w:p>
     <w:p>
       <w:pPr>
-        <w:pStyle w:val="Heading6"/>
+        <w:pStyle w:val="ListBullet"/>
         <w:ind w:left="880"/>
       </w:pPr>
       <w:r>
         <w:t>三</w:t>
-      </w:r>
-    </w:p>
-    <w:p>
-      <w:pPr>
-        <w:ind w:left="880"/>
-      </w:pPr>
-      <w:r>
+        <w:br/>
         <w:t>医薬品医療機器等法第二条第九項に規定する再生医療等製品</w:t>
       </w:r>
     </w:p>
@@ -222,103 +192,67 @@
     </w:p>
     <w:p>
       <w:pPr>
-        <w:pStyle w:val="Heading6"/>
+        <w:pStyle w:val="ListBullet"/>
         <w:ind w:left="880"/>
       </w:pPr>
       <w:r>
         <w:t>一</w:t>
-      </w:r>
-    </w:p>
-    <w:p>
-      <w:pPr>
-        <w:ind w:left="880"/>
-      </w:pPr>
-      <w:r>
+        <w:br/>
         <w:t>臨床研究の実施体制に関する事項</w:t>
       </w:r>
     </w:p>
     <w:p>
       <w:pPr>
-        <w:pStyle w:val="Heading6"/>
+        <w:pStyle w:val="ListBullet"/>
         <w:ind w:left="880"/>
       </w:pPr>
       <w:r>
         <w:t>二</w:t>
-      </w:r>
-    </w:p>
-    <w:p>
-      <w:pPr>
-        <w:ind w:left="880"/>
-      </w:pPr>
-      <w:r>
+        <w:br/>
         <w:t>臨床研究を行う施設の構造設備に関する事項</w:t>
       </w:r>
     </w:p>
     <w:p>
       <w:pPr>
-        <w:pStyle w:val="Heading6"/>
+        <w:pStyle w:val="ListBullet"/>
         <w:ind w:left="880"/>
       </w:pPr>
       <w:r>
         <w:t>三</w:t>
-      </w:r>
-    </w:p>
-    <w:p>
-      <w:pPr>
-        <w:ind w:left="880"/>
-      </w:pPr>
-      <w:r>
+        <w:br/>
         <w:t>臨床研究の実施状況の確認に関する事項</w:t>
       </w:r>
     </w:p>
     <w:p>
       <w:pPr>
-        <w:pStyle w:val="Heading6"/>
+        <w:pStyle w:val="ListBullet"/>
         <w:ind w:left="880"/>
       </w:pPr>
       <w:r>
         <w:t>四</w:t>
-      </w:r>
-    </w:p>
-    <w:p>
-      <w:pPr>
-        <w:ind w:left="880"/>
-      </w:pPr>
-      <w:r>
+        <w:br/>
         <w:t>臨床研究の対象者に健康被害が生じた場合の補償及び医療の提供に関する事項</w:t>
       </w:r>
     </w:p>
     <w:p>
       <w:pPr>
-        <w:pStyle w:val="Heading6"/>
+        <w:pStyle w:val="ListBullet"/>
         <w:ind w:left="880"/>
       </w:pPr>
       <w:r>
         <w:t>五</w:t>
-      </w:r>
-    </w:p>
-    <w:p>
-      <w:pPr>
-        <w:ind w:left="880"/>
-      </w:pPr>
-      <w:r>
+        <w:br/>
         <w:t>特定臨床研究（前条第二項第一号に掲げるものに限る。）に用いる医薬品等の製造販売をし、又はしようとする医薬品等製造販売業者及びその特殊関係者の当該特定臨床研究に対する関与に関する事項</w:t>
       </w:r>
     </w:p>
     <w:p>
       <w:pPr>
-        <w:pStyle w:val="Heading6"/>
+        <w:pStyle w:val="ListBullet"/>
         <w:ind w:left="880"/>
       </w:pPr>
       <w:r>
         <w:t>六</w:t>
-      </w:r>
-    </w:p>
-    <w:p>
-      <w:pPr>
-        <w:ind w:left="880"/>
-      </w:pPr>
-      <w:r>
+        <w:br/>
         <w:t>その他臨床研究の実施に関し必要な事項</w:t>
       </w:r>
     </w:p>
@@ -384,154 +318,100 @@
     </w:p>
     <w:p>
       <w:pPr>
-        <w:pStyle w:val="Heading6"/>
+        <w:pStyle w:val="ListBullet"/>
         <w:ind w:left="880"/>
       </w:pPr>
       <w:r>
         <w:t>一</w:t>
-      </w:r>
-    </w:p>
-    <w:p>
-      <w:pPr>
-        <w:ind w:left="880"/>
-      </w:pPr>
-      <w:r>
+        <w:br/>
         <w:t>氏名又は名称及び住所並びに法人にあっては、その代表者の氏名</w:t>
       </w:r>
     </w:p>
     <w:p>
       <w:pPr>
-        <w:pStyle w:val="Heading6"/>
+        <w:pStyle w:val="ListBullet"/>
         <w:ind w:left="880"/>
       </w:pPr>
       <w:r>
         <w:t>二</w:t>
-      </w:r>
-    </w:p>
-    <w:p>
-      <w:pPr>
-        <w:ind w:left="880"/>
-      </w:pPr>
-      <w:r>
+        <w:br/>
         <w:t>特定臨床研究の目的及び内容並びにこれに用いる医薬品等の概要</w:t>
       </w:r>
     </w:p>
     <w:p>
       <w:pPr>
-        <w:pStyle w:val="Heading6"/>
+        <w:pStyle w:val="ListBullet"/>
         <w:ind w:left="880"/>
       </w:pPr>
       <w:r>
         <w:t>三</w:t>
-      </w:r>
-    </w:p>
-    <w:p>
-      <w:pPr>
-        <w:ind w:left="880"/>
-      </w:pPr>
-      <w:r>
+        <w:br/>
         <w:t>特定臨床研究の実施体制に関する事項</w:t>
       </w:r>
     </w:p>
     <w:p>
       <w:pPr>
-        <w:pStyle w:val="Heading6"/>
+        <w:pStyle w:val="ListBullet"/>
         <w:ind w:left="880"/>
       </w:pPr>
       <w:r>
         <w:t>四</w:t>
-      </w:r>
-    </w:p>
-    <w:p>
-      <w:pPr>
-        <w:ind w:left="880"/>
-      </w:pPr>
-      <w:r>
+        <w:br/>
         <w:t>特定臨床研究を行う施設の構造設備に関する事項</w:t>
       </w:r>
     </w:p>
     <w:p>
       <w:pPr>
-        <w:pStyle w:val="Heading6"/>
+        <w:pStyle w:val="ListBullet"/>
         <w:ind w:left="880"/>
       </w:pPr>
       <w:r>
         <w:t>五</w:t>
-      </w:r>
-    </w:p>
-    <w:p>
-      <w:pPr>
-        <w:ind w:left="880"/>
-      </w:pPr>
-      <w:r>
+        <w:br/>
         <w:t>特定臨床研究の実施状況の確認に関する事項</w:t>
       </w:r>
     </w:p>
     <w:p>
       <w:pPr>
-        <w:pStyle w:val="Heading6"/>
+        <w:pStyle w:val="ListBullet"/>
         <w:ind w:left="880"/>
       </w:pPr>
       <w:r>
         <w:t>六</w:t>
-      </w:r>
-    </w:p>
-    <w:p>
-      <w:pPr>
-        <w:ind w:left="880"/>
-      </w:pPr>
-      <w:r>
+        <w:br/>
         <w:t>特定臨床研究の対象者に健康被害が生じた場合の補償及び医療の提供に関する事項</w:t>
       </w:r>
     </w:p>
     <w:p>
       <w:pPr>
-        <w:pStyle w:val="Heading6"/>
+        <w:pStyle w:val="ListBullet"/>
         <w:ind w:left="880"/>
       </w:pPr>
       <w:r>
         <w:t>七</w:t>
-      </w:r>
-    </w:p>
-    <w:p>
-      <w:pPr>
-        <w:ind w:left="880"/>
-      </w:pPr>
-      <w:r>
+        <w:br/>
         <w:t>特定臨床研究（第二条第二項第一号に掲げるものに限る。）に用いる医薬品等の製造販売をし、又はしようとする医薬品等製造販売業者及びその特殊関係者の当該特定臨床研究に対する関与に関する事項</w:t>
       </w:r>
     </w:p>
     <w:p>
       <w:pPr>
-        <w:pStyle w:val="Heading6"/>
+        <w:pStyle w:val="ListBullet"/>
         <w:ind w:left="880"/>
       </w:pPr>
       <w:r>
         <w:t>八</w:t>
-      </w:r>
-    </w:p>
-    <w:p>
-      <w:pPr>
-        <w:ind w:left="880"/>
-      </w:pPr>
-      <w:r>
+        <w:br/>
         <w:t>特定臨床研究について第二十三条第一項に規定する審査意見業務を行う同条第五項第二号に規定する認定臨床研究審査委員会（以下この章において「認定臨床研究審査委員会」という。）の名称</w:t>
       </w:r>
     </w:p>
     <w:p>
       <w:pPr>
-        <w:pStyle w:val="Heading6"/>
+        <w:pStyle w:val="ListBullet"/>
         <w:ind w:left="880"/>
       </w:pPr>
       <w:r>
         <w:t>九</w:t>
-      </w:r>
-    </w:p>
-    <w:p>
-      <w:pPr>
-        <w:ind w:left="880"/>
-      </w:pPr>
-      <w:r>
+        <w:br/>
         <w:t>その他厚生労働省令で定める事項</w:t>
       </w:r>
     </w:p>
@@ -554,35 +434,23 @@
     </w:p>
     <w:p>
       <w:pPr>
-        <w:pStyle w:val="Heading6"/>
+        <w:pStyle w:val="ListBullet"/>
         <w:ind w:left="880"/>
       </w:pPr>
       <w:r>
         <w:t>一</w:t>
-      </w:r>
-    </w:p>
-    <w:p>
-      <w:pPr>
-        <w:ind w:left="880"/>
-      </w:pPr>
-      <w:r>
+        <w:br/>
         <w:t>次項の規定による意見の内容を記載した書類</w:t>
       </w:r>
     </w:p>
     <w:p>
       <w:pPr>
-        <w:pStyle w:val="Heading6"/>
+        <w:pStyle w:val="ListBullet"/>
         <w:ind w:left="880"/>
       </w:pPr>
       <w:r>
         <w:t>二</w:t>
-      </w:r>
-    </w:p>
-    <w:p>
-      <w:pPr>
-        <w:ind w:left="880"/>
-      </w:pPr>
-      <w:r>
+        <w:br/>
         <w:t>その他厚生労働省令で定める書類</w:t>
       </w:r>
     </w:p>
@@ -631,6 +499,8 @@
       </w:pPr>
       <w:r>
         <w:t>前条第二項及び第三項の規定は、前項の実施計画の変更について準用する。</w:t>
+        <w:br/>
+        <w:t>ただし、同条第二項第二号に掲げる書類については、既に厚生労働大臣に提出されている当該書類の内容に変更がないときは、その添付を省略することができる。</w:t>
       </w:r>
     </w:p>
     <w:p>
@@ -687,6 +557,8 @@
     <w:p>
       <w:r>
         <w:t>特定臨床研究を実施する者は、当該特定臨床研究の対象者に対し、あらかじめ、当該特定臨床研究の目的及び内容並びにこれに用いる医薬品等の概要、当該医薬品等の製造販売をし、若しくはしようとする医薬品等製造販売業者又はその特殊関係者から研究資金等の提供を受けて実施する場合においては第三十二条に規定する契約の内容その他厚生労働省令で定める事項について、厚生労働省令で定めるところにより説明を行い、その同意を得なければならない。</w:t>
+        <w:br/>
+        <w:t>ただし、疾病その他厚生労働省令で定める事由により特定臨床研究の対象者の同意を得ることが困難な場合であって、当該対象者の配偶者、親権を行う者その他厚生労働省令で定める者のうちいずれかの者に対し、説明を行い、その同意を得たとき、その他厚生労働省令で定めるときは、この限りでない。</w:t>
       </w:r>
     </w:p>
     <w:p>
@@ -1068,69 +940,45 @@
     </w:p>
     <w:p>
       <w:pPr>
-        <w:pStyle w:val="Heading6"/>
+        <w:pStyle w:val="ListBullet"/>
         <w:ind w:left="880"/>
       </w:pPr>
       <w:r>
         <w:t>一</w:t>
-      </w:r>
-    </w:p>
-    <w:p>
-      <w:pPr>
-        <w:ind w:left="880"/>
-      </w:pPr>
-      <w:r>
+        <w:br/>
         <w:t>第五条第三項（第六条第二項において準用する場合を含む。）の規定により意見を求められた場合において、実施計画について臨床研究実施基準に照らして審査を行い、特定臨床研究を実施する者に対し、特定臨床研究の実施の適否及び実施に当たって留意すべき事項について意見を述べる業務</w:t>
       </w:r>
     </w:p>
     <w:p>
       <w:pPr>
-        <w:pStyle w:val="Heading6"/>
+        <w:pStyle w:val="ListBullet"/>
         <w:ind w:left="880"/>
       </w:pPr>
       <w:r>
         <w:t>二</w:t>
-      </w:r>
-    </w:p>
-    <w:p>
-      <w:pPr>
-        <w:ind w:left="880"/>
-      </w:pPr>
-      <w:r>
+        <w:br/>
         <w:t>第十三条第一項の規定により報告を受けた場合において、必要があると認めるときは、特定臨床研究実施者に対し、当該報告に係る疾病等の原因の究明又は再発防止のために講ずべき措置について意見を述べる業務</w:t>
       </w:r>
     </w:p>
     <w:p>
       <w:pPr>
-        <w:pStyle w:val="Heading6"/>
+        <w:pStyle w:val="ListBullet"/>
         <w:ind w:left="880"/>
       </w:pPr>
       <w:r>
         <w:t>三</w:t>
-      </w:r>
-    </w:p>
-    <w:p>
-      <w:pPr>
-        <w:ind w:left="880"/>
-      </w:pPr>
-      <w:r>
+        <w:br/>
         <w:t>第十七条第一項の規定により報告を受けた場合において、必要があると認めるときは、特定臨床研究実施者に対し、当該報告に係る特定臨床研究の実施に当たって留意すべき事項又は改善すべき事項について意見を述べる業務</w:t>
       </w:r>
     </w:p>
     <w:p>
       <w:pPr>
-        <w:pStyle w:val="Heading6"/>
+        <w:pStyle w:val="ListBullet"/>
         <w:ind w:left="880"/>
       </w:pPr>
       <w:r>
         <w:t>四</w:t>
-      </w:r>
-    </w:p>
-    <w:p>
-      <w:pPr>
-        <w:ind w:left="880"/>
-      </w:pPr>
-      <w:r>
+        <w:br/>
         <w:t>前三号のほか、必要があると認めるときは、その名称が第五条第一項第八号の認定臨床研究審査委員会として記載されている実施計画により特定臨床研究を実施する者に対し、当該特定臨床研究を臨床研究実施基準に適合させるために改善すべき事項又は疾病等の発生防止のために講ずべき措置について意見を述べる業務</w:t>
       </w:r>
     </w:p>
@@ -1153,86 +1001,56 @@
     </w:p>
     <w:p>
       <w:pPr>
-        <w:pStyle w:val="Heading6"/>
+        <w:pStyle w:val="ListBullet"/>
         <w:ind w:left="880"/>
       </w:pPr>
       <w:r>
         <w:t>一</w:t>
-      </w:r>
-    </w:p>
-    <w:p>
-      <w:pPr>
-        <w:ind w:left="880"/>
-      </w:pPr>
-      <w:r>
+        <w:br/>
         <w:t>氏名又は名称及び住所並びに法人にあっては、その代表者（法人でない団体にあっては、その代表者又は管理人）の氏名</w:t>
       </w:r>
     </w:p>
     <w:p>
       <w:pPr>
-        <w:pStyle w:val="Heading6"/>
+        <w:pStyle w:val="ListBullet"/>
         <w:ind w:left="880"/>
       </w:pPr>
       <w:r>
         <w:t>二</w:t>
-      </w:r>
-    </w:p>
-    <w:p>
-      <w:pPr>
-        <w:ind w:left="880"/>
-      </w:pPr>
-      <w:r>
+        <w:br/>
         <w:t>臨床研究審査委員会の名称</w:t>
       </w:r>
     </w:p>
     <w:p>
       <w:pPr>
-        <w:pStyle w:val="Heading6"/>
+        <w:pStyle w:val="ListBullet"/>
         <w:ind w:left="880"/>
       </w:pPr>
       <w:r>
         <w:t>三</w:t>
-      </w:r>
-    </w:p>
-    <w:p>
-      <w:pPr>
-        <w:ind w:left="880"/>
-      </w:pPr>
-      <w:r>
+        <w:br/>
         <w:t>臨床研究審査委員会の委員の氏名</w:t>
       </w:r>
     </w:p>
     <w:p>
       <w:pPr>
-        <w:pStyle w:val="Heading6"/>
+        <w:pStyle w:val="ListBullet"/>
         <w:ind w:left="880"/>
       </w:pPr>
       <w:r>
         <w:t>四</w:t>
-      </w:r>
-    </w:p>
-    <w:p>
-      <w:pPr>
-        <w:ind w:left="880"/>
-      </w:pPr>
-      <w:r>
+        <w:br/>
         <w:t>審査意見業務を行う体制に関する事項</w:t>
       </w:r>
     </w:p>
     <w:p>
       <w:pPr>
-        <w:pStyle w:val="Heading6"/>
+        <w:pStyle w:val="ListBullet"/>
         <w:ind w:left="880"/>
       </w:pPr>
       <w:r>
         <w:t>五</w:t>
-      </w:r>
-    </w:p>
-    <w:p>
-      <w:pPr>
-        <w:ind w:left="880"/>
-      </w:pPr>
-      <w:r>
+        <w:br/>
         <w:t>その他厚生労働省令で定める事項</w:t>
       </w:r>
     </w:p>
@@ -1272,52 +1090,34 @@
     </w:p>
     <w:p>
       <w:pPr>
-        <w:pStyle w:val="Heading6"/>
+        <w:pStyle w:val="ListBullet"/>
         <w:ind w:left="880"/>
       </w:pPr>
       <w:r>
         <w:t>一</w:t>
-      </w:r>
-    </w:p>
-    <w:p>
-      <w:pPr>
-        <w:ind w:left="880"/>
-      </w:pPr>
-      <w:r>
+        <w:br/>
         <w:t>臨床研究に関する専門的な知識経験を有する委員により構成され、かつ、審査意見業務の公正な実施に支障を及ぼすおそれがないものとして厚生労働省令で定める体制が整備されていること。</w:t>
       </w:r>
     </w:p>
     <w:p>
       <w:pPr>
-        <w:pStyle w:val="Heading6"/>
+        <w:pStyle w:val="ListBullet"/>
         <w:ind w:left="880"/>
       </w:pPr>
       <w:r>
         <w:t>二</w:t>
-      </w:r>
-    </w:p>
-    <w:p>
-      <w:pPr>
-        <w:ind w:left="880"/>
-      </w:pPr>
-      <w:r>
+        <w:br/>
         <w:t>審査意見業務の実施の方法、審査意見業務に関して知り得た情報の管理及び秘密の保持の方法その他の審査意見業務を適切に実施するための方法に関する業務規程が整備されていること。</w:t>
       </w:r>
     </w:p>
     <w:p>
       <w:pPr>
-        <w:pStyle w:val="Heading6"/>
+        <w:pStyle w:val="ListBullet"/>
         <w:ind w:left="880"/>
       </w:pPr>
       <w:r>
         <w:t>三</w:t>
-      </w:r>
-    </w:p>
-    <w:p>
-      <w:pPr>
-        <w:ind w:left="880"/>
-      </w:pPr>
-      <w:r>
+        <w:br/>
         <w:t>前二号に掲げるもののほか、審査意見業務の適切な実施のために必要なものとして厚生労働省令で定める基準に適合するものであること。</w:t>
       </w:r>
     </w:p>
@@ -1340,35 +1140,23 @@
     </w:p>
     <w:p>
       <w:pPr>
-        <w:pStyle w:val="Heading6"/>
+        <w:pStyle w:val="ListBullet"/>
         <w:ind w:left="880"/>
       </w:pPr>
       <w:r>
         <w:t>一</w:t>
-      </w:r>
-    </w:p>
-    <w:p>
-      <w:pPr>
-        <w:ind w:left="880"/>
-      </w:pPr>
-      <w:r>
+        <w:br/>
         <w:t>認定を受けた者（以下「認定委員会設置者」という。）の氏名又は名称及び住所</w:t>
       </w:r>
     </w:p>
     <w:p>
       <w:pPr>
-        <w:pStyle w:val="Heading6"/>
+        <w:pStyle w:val="ListBullet"/>
         <w:ind w:left="880"/>
       </w:pPr>
       <w:r>
         <w:t>二</w:t>
-      </w:r>
-    </w:p>
-    <w:p>
-      <w:pPr>
-        <w:ind w:left="880"/>
-      </w:pPr>
-      <w:r>
+        <w:br/>
         <w:t>認定に係る臨床研究審査委員会（以下「認定臨床研究審査委員会」という。）の名称</w:t>
       </w:r>
     </w:p>
@@ -1387,120 +1175,80 @@
     </w:p>
     <w:p>
       <w:pPr>
-        <w:pStyle w:val="Heading6"/>
+        <w:pStyle w:val="ListBullet"/>
         <w:ind w:left="880"/>
       </w:pPr>
       <w:r>
         <w:t>一</w:t>
-      </w:r>
-    </w:p>
-    <w:p>
-      <w:pPr>
-        <w:ind w:left="880"/>
-      </w:pPr>
-      <w:r>
+        <w:br/>
         <w:t>申請者が、禁錮以上の刑に処せられ、その執行を終わり、又は執行を受けることがなくなるまでの者であるとき。</w:t>
       </w:r>
     </w:p>
     <w:p>
       <w:pPr>
-        <w:pStyle w:val="Heading6"/>
+        <w:pStyle w:val="ListBullet"/>
         <w:ind w:left="880"/>
       </w:pPr>
       <w:r>
         <w:t>二</w:t>
-      </w:r>
-    </w:p>
-    <w:p>
-      <w:pPr>
-        <w:ind w:left="880"/>
-      </w:pPr>
-      <w:r>
+        <w:br/>
         <w:t>申請者が、この法律その他国民の保健医療に関する法律で政令で定めるものの規定により罰金の刑に処せられ、その執行を終わり、又は執行を受けることがなくなるまでの者であるとき。</w:t>
       </w:r>
     </w:p>
     <w:p>
       <w:pPr>
-        <w:pStyle w:val="Heading6"/>
+        <w:pStyle w:val="ListBullet"/>
         <w:ind w:left="880"/>
       </w:pPr>
       <w:r>
         <w:t>三</w:t>
+        <w:br/>
+        <w:t>申請者が、第三十一条第一項の規定により前条第一項の認定を取り消され、その認定の取消しの日から起算して三年を経過しない者（認定の取消しの処分に係る行政手続法（平成五年法律第八十八号）第十五条第一項の規定による通知があった日（以下この条において「通知日」という。）前六十日以内に当該認定を取り消された法人の役員（いかなる名称によるかを問わず、これと同等以上の職権又は支配力を有する者を含む。以下この条において同じ。）であった者で当該認定の取消しの日から起算して三年を経過しないもの及び通知日前六十日以内に認定を取り消された団体の代表者又は管理人であった者で当該認定の取消しの日から起算して三年を経過しないものを含む。）であるとき。</w:t>
+        <w:br/>
+        <w:t>ただし、当該認定の取消しが、認定の取消しの処分の理由となった事実及び当該事実の発生を防止するための認定委員会設置者による体制の整備についての取組の状況その他の当該事実に関して当該認定委員会設置者が有していた責任の程度を考慮して、この号本文に規定する認定の取消しに該当しないこととすることが相当であると認められる認定の取消しとして厚生労働省令で定めるものに該当する場合を除く。</w:t>
       </w:r>
     </w:p>
     <w:p>
       <w:pPr>
-        <w:ind w:left="880"/>
-      </w:pPr>
-      <w:r>
-        <w:t>申請者が、第三十一条第一項の規定により前条第一項の認定を取り消され、その認定の取消しの日から起算して三年を経過しない者（認定の取消しの処分に係る行政手続法（平成五年法律第八十八号）第十五条第一項の規定による通知があった日（以下この条において「通知日」という。）前六十日以内に当該認定を取り消された法人の役員（いかなる名称によるかを問わず、これと同等以上の職権又は支配力を有する者を含む。以下この条において同じ。）であった者で当該認定の取消しの日から起算して三年を経過しないもの及び通知日前六十日以内に認定を取り消された団体の代表者又は管理人であった者で当該認定の取消しの日から起算して三年を経過しないものを含む。）であるとき。</w:t>
-      </w:r>
-    </w:p>
-    <w:p>
-      <w:pPr>
-        <w:pStyle w:val="Heading6"/>
+        <w:pStyle w:val="ListBullet"/>
         <w:ind w:left="880"/>
       </w:pPr>
       <w:r>
         <w:t>四</w:t>
-      </w:r>
-    </w:p>
-    <w:p>
-      <w:pPr>
-        <w:ind w:left="880"/>
-      </w:pPr>
-      <w:r>
+        <w:br/>
         <w:t>申請者が、第三十一条第一項の規定による前条第一項の認定の取消しの処分に係る通知日から当該処分をする日又は処分をしないことを決定する日までの間に第二十七条第一項の規定による廃止の届出をした者（当該廃止について相当の理由がある者を除く。）で、当該届出の日から起算して三年を経過しないものであるとき。</w:t>
       </w:r>
     </w:p>
     <w:p>
       <w:pPr>
-        <w:pStyle w:val="Heading6"/>
+        <w:pStyle w:val="ListBullet"/>
         <w:ind w:left="880"/>
       </w:pPr>
       <w:r>
         <w:t>五</w:t>
-      </w:r>
-    </w:p>
-    <w:p>
-      <w:pPr>
-        <w:ind w:left="880"/>
-      </w:pPr>
-      <w:r>
+        <w:br/>
         <w:t>申請者が、前条第一項の認定の申請前三年以内に審査意見業務に関し不正又は著しく不当な行為をした者であるとき。</w:t>
       </w:r>
     </w:p>
     <w:p>
       <w:pPr>
-        <w:pStyle w:val="Heading6"/>
+        <w:pStyle w:val="ListBullet"/>
         <w:ind w:left="880"/>
       </w:pPr>
       <w:r>
         <w:t>六</w:t>
-      </w:r>
-    </w:p>
-    <w:p>
-      <w:pPr>
-        <w:ind w:left="880"/>
-      </w:pPr>
-      <w:r>
+        <w:br/>
         <w:t>申請者が、法人であって、その役員のうちに前各号のいずれかに該当する者があるとき。</w:t>
       </w:r>
     </w:p>
     <w:p>
       <w:pPr>
-        <w:pStyle w:val="Heading6"/>
+        <w:pStyle w:val="ListBullet"/>
         <w:ind w:left="880"/>
       </w:pPr>
       <w:r>
         <w:t>七</w:t>
-      </w:r>
-    </w:p>
-    <w:p>
-      <w:pPr>
-        <w:ind w:left="880"/>
-      </w:pPr>
-      <w:r>
+        <w:br/>
         <w:t>申請者が、法人でない団体であって、その代表者又は管理人のうちに第一号から第五号までのいずれかに該当する者があるとき。</w:t>
       </w:r>
     </w:p>
@@ -1630,6 +1378,8 @@
       </w:pPr>
       <w:r>
         <w:t>前項の更新を受けようとする認定委員会設置者は、有効期間の満了の日の九十日前から六十日前までの間（以下この項において「更新申請期間」という。）に、厚生労働大臣に前項の更新の申請をしなければならない。</w:t>
+        <w:br/>
+        <w:t>ただし、災害その他やむを得ない事由により更新申請期間に更新の申請をすることができないときは、この限りでない。</w:t>
       </w:r>
     </w:p>
     <w:p>
@@ -1681,6 +1431,8 @@
       </w:pPr>
       <w:r>
         <w:t>第二十三条（第二項から第四項までに限る。）及び第二十四条（第三号から第五号までを除く。）の規定は、第二項の更新について準用する。</w:t>
+        <w:br/>
+        <w:t>ただし、第二十三条第三項に規定する書類については、既に厚生労働大臣に提出されている当該書類の内容に変更がないときは、その添付を省略することができる。</w:t>
       </w:r>
     </w:p>
     <w:p>
@@ -1784,86 +1536,56 @@
     </w:p>
     <w:p>
       <w:pPr>
-        <w:pStyle w:val="Heading6"/>
+        <w:pStyle w:val="ListBullet"/>
         <w:ind w:left="880"/>
       </w:pPr>
       <w:r>
         <w:t>一</w:t>
-      </w:r>
-    </w:p>
-    <w:p>
-      <w:pPr>
-        <w:ind w:left="880"/>
-      </w:pPr>
-      <w:r>
+        <w:br/>
         <w:t>偽りその他不正の手段により第二十三条第一項の認定、第二十五条第一項の変更の認定又は第二十六条第二項の更新を受けたとき。</w:t>
       </w:r>
     </w:p>
     <w:p>
       <w:pPr>
-        <w:pStyle w:val="Heading6"/>
+        <w:pStyle w:val="ListBullet"/>
         <w:ind w:left="880"/>
       </w:pPr>
       <w:r>
         <w:t>二</w:t>
-      </w:r>
-    </w:p>
-    <w:p>
-      <w:pPr>
-        <w:ind w:left="880"/>
-      </w:pPr>
-      <w:r>
+        <w:br/>
         <w:t>認定臨床研究審査委員会が第二十三条第四項各号に掲げる要件のいずれかに適合しなくなったとき。</w:t>
       </w:r>
     </w:p>
     <w:p>
       <w:pPr>
-        <w:pStyle w:val="Heading6"/>
+        <w:pStyle w:val="ListBullet"/>
         <w:ind w:left="880"/>
       </w:pPr>
       <w:r>
         <w:t>三</w:t>
-      </w:r>
-    </w:p>
-    <w:p>
-      <w:pPr>
-        <w:ind w:left="880"/>
-      </w:pPr>
-      <w:r>
+        <w:br/>
         <w:t>第二十四条各号（第三号及び第四号を除く。）のいずれかに該当するに至ったとき。</w:t>
       </w:r>
     </w:p>
     <w:p>
       <w:pPr>
-        <w:pStyle w:val="Heading6"/>
+        <w:pStyle w:val="ListBullet"/>
         <w:ind w:left="880"/>
       </w:pPr>
       <w:r>
         <w:t>四</w:t>
-      </w:r>
-    </w:p>
-    <w:p>
-      <w:pPr>
-        <w:ind w:left="880"/>
-      </w:pPr>
-      <w:r>
+        <w:br/>
         <w:t>この章の規定又はこの章の規定に基づく命令に違反したとき。</w:t>
       </w:r>
     </w:p>
     <w:p>
       <w:pPr>
-        <w:pStyle w:val="Heading6"/>
+        <w:pStyle w:val="ListBullet"/>
         <w:ind w:left="880"/>
       </w:pPr>
       <w:r>
         <w:t>五</w:t>
-      </w:r>
-    </w:p>
-    <w:p>
-      <w:pPr>
-        <w:ind w:left="880"/>
-      </w:pPr>
-      <w:r>
+        <w:br/>
         <w:t>正当な理由がなくて第三十五条第一項の規定による報告若しくは物件の提出をせず、若しくは虚偽の報告若しくは虚偽の物件の提出をし、又は同項の規定による検査を拒み、妨げ、若しくは忌避し、若しくは同項の規定による質問に対し、答弁をせず、若しくは虚偽の答弁をしたとき。</w:t>
       </w:r>
     </w:p>
@@ -2108,86 +1830,56 @@
     </w:p>
     <w:p>
       <w:pPr>
-        <w:pStyle w:val="Heading6"/>
+        <w:pStyle w:val="ListBullet"/>
         <w:ind w:left="880"/>
       </w:pPr>
       <w:r>
         <w:t>一</w:t>
-      </w:r>
-    </w:p>
-    <w:p>
-      <w:pPr>
-        <w:ind w:left="880"/>
-      </w:pPr>
-      <w:r>
+        <w:br/>
         <w:t>第五条第一項の規定に違反して、正当な理由がなくて実施計画を提出せず、又はこれに記載すべき事項を記載せず、若しくは虚偽の記載をしてこれを提出して、特定臨床研究を実施した者</w:t>
       </w:r>
     </w:p>
     <w:p>
       <w:pPr>
-        <w:pStyle w:val="Heading6"/>
+        <w:pStyle w:val="ListBullet"/>
         <w:ind w:left="880"/>
       </w:pPr>
       <w:r>
         <w:t>二</w:t>
-      </w:r>
-    </w:p>
-    <w:p>
-      <w:pPr>
-        <w:ind w:left="880"/>
-      </w:pPr>
-      <w:r>
+        <w:br/>
         <w:t>第六条第一項の規定に違反して、正当な理由がなくて実施計画を提出せず、又はこれに記載すべき事項を記載せず、若しくは虚偽の記載をしてこれを提出して、特定臨床研究を実施した者</w:t>
       </w:r>
     </w:p>
     <w:p>
       <w:pPr>
-        <w:pStyle w:val="Heading6"/>
+        <w:pStyle w:val="ListBullet"/>
         <w:ind w:left="880"/>
       </w:pPr>
       <w:r>
         <w:t>三</w:t>
-      </w:r>
-    </w:p>
-    <w:p>
-      <w:pPr>
-        <w:ind w:left="880"/>
-      </w:pPr>
-      <w:r>
+        <w:br/>
         <w:t>第十二条の規定に違反して正当な理由がなくて記録の作成若しくは保存をしなかった者又は虚偽の記録を作成した者</w:t>
       </w:r>
     </w:p>
     <w:p>
       <w:pPr>
-        <w:pStyle w:val="Heading6"/>
+        <w:pStyle w:val="ListBullet"/>
         <w:ind w:left="880"/>
       </w:pPr>
       <w:r>
         <w:t>四</w:t>
-      </w:r>
-    </w:p>
-    <w:p>
-      <w:pPr>
-        <w:ind w:left="880"/>
-      </w:pPr>
-      <w:r>
+        <w:br/>
         <w:t>第二十条第二項の規定による命令に違反した者</w:t>
       </w:r>
     </w:p>
     <w:p>
       <w:pPr>
-        <w:pStyle w:val="Heading6"/>
+        <w:pStyle w:val="ListBullet"/>
         <w:ind w:left="880"/>
       </w:pPr>
       <w:r>
         <w:t>五</w:t>
-      </w:r>
-    </w:p>
-    <w:p>
-      <w:pPr>
-        <w:ind w:left="880"/>
-      </w:pPr>
-      <w:r>
+        <w:br/>
         <w:t>正当な理由がなくて第三十五条第一項の規定による報告若しくは物件の提出をせず、若しくは虚偽の報告若しくは虚偽の物件の提出をし、又は同項の規定による検査を拒み、妨げ、若しくは忌避し、若しくは同項の規定による質問に対し、答弁をせず、若しくは虚偽の答弁をした者</w:t>
       </w:r>
     </w:p>
@@ -2258,6 +1950,8 @@
     <w:p>
       <w:r>
         <w:t>この法律は、公布の日から起算して一年を超えない範囲内において政令で定める日から施行する。</w:t>
+        <w:br/>
+        <w:t>ただし、附則第四条、第五条及び第八条の規定は、公布の日から施行する。</w:t>
       </w:r>
     </w:p>
     <w:p>
@@ -2378,6 +2072,8 @@
       </w:pPr>
       <w:r>
         <w:t>厚生労働大臣は、前項の規定により第二十三条第一項の認定の申請があった場合においては、施行日前においても、同条第四項及び第二十四条の規定の例により、その認定をすることができる。</w:t>
+        <w:br/>
+        <w:t>この場合において、その認定は施行日において厚生労働大臣が行った第二十三条第一項の認定とみなす。</w:t>
       </w:r>
     </w:p>
     <w:p>
@@ -2403,7 +2099,7 @@
         <w:pStyle w:val="Heading1"/>
       </w:pPr>
       <w:r>
-        <w:t>附　則（令和元年一二月四日法律第六三号）</w:t>
+        <w:t>附則（令和元年一二月四日法律第六三号）</w:t>
       </w:r>
     </w:p>
     <w:p>
@@ -2417,45 +2113,39 @@
     <w:p>
       <w:r>
         <w:t>この法律は、公布の日から起算して一年を超えない範囲内において政令で定める日から施行する。</w:t>
+        <w:br/>
+        <w:t>ただし、次の各号に掲げる規定は、当該各号に定める日から施行する。</w:t>
       </w:r>
     </w:p>
     <w:p>
       <w:pPr>
-        <w:pStyle w:val="Heading6"/>
+        <w:pStyle w:val="ListBullet"/>
         <w:ind w:left="880"/>
       </w:pPr>
       <w:r>
         <w:t>一</w:t>
-      </w:r>
-    </w:p>
-    <w:p>
-      <w:pPr>
-        <w:ind w:left="880"/>
-      </w:pPr>
-      <w:r>
+        <w:br/>
         <w:t>略</w:t>
       </w:r>
     </w:p>
     <w:p>
       <w:pPr>
-        <w:pStyle w:val="Heading6"/>
+        <w:pStyle w:val="ListBullet"/>
         <w:ind w:left="880"/>
       </w:pPr>
       <w:r>
         <w:t>二</w:t>
-      </w:r>
-    </w:p>
-    <w:p>
-      <w:pPr>
-        <w:ind w:left="880"/>
-      </w:pPr>
-      <w:r>
+        <w:br/>
         <w:t>第二条の規定、第四条（覚せヽ</w:t>
         <w:br/>
         <w:br/>
         <w:t>いヽ</w:t>
         <w:br/>
         <w:t>剤取締法第九条第一項第二号の改正規定に限る。）の規定及び第六条の規定並びに次条、附則第五条、第六条、第八条、第十一条第二項、第十六条及び第二十条の規定、附則第二十二条（自衛隊法（昭和二十九年法律第百六十五号）第百十五条の五第二項の改正規定に限る。）の規定並びに附則第二十三条、第二十八条、第三十一条、第三十四条及び第三十六条の規定</w:t>
+        <w:br/>
+        <w:br/>
+        <w:br/>
+        <w:t>公布の日から起算して二年を超えない範囲内において政令で定める日</w:t>
       </w:r>
     </w:p>
     <w:p>
@@ -2491,7 +2181,7 @@
     </w:pPr>
     <w:r>
       <w:tab/>
-      <w:t>WeGov v0.1 - FTS141</w:t>
+      <w:t>WeGov v0.2 - FTS141</w:t>
     </w:r>
   </w:p>
 </w:ftr>
